--- a/first_table.docx
+++ b/first_table.docx
@@ -1489,6 +1489,14 @@
           <w:lang w:val="en-US"/>
         </w:rPr>
         <w:t>……..</w:t>
+      </w:r>
+      <w:r>
+        <w:rPr>
+          <w:sz w:val="24"/>
+          <w:szCs w:val="24"/>
+          <w:lang w:val="en-US"/>
+        </w:rPr>
+        <w:t>ccc</w:t>
       </w:r>
       <w:bookmarkStart w:id="0" w:name="_GoBack"/>
       <w:bookmarkEnd w:id="0"/>

--- a/first_table.docx
+++ b/first_table.docx
@@ -1497,6 +1497,36 @@
           <w:lang w:val="en-US"/>
         </w:rPr>
         <w:t>ccc</w:t>
+      </w:r>
+    </w:p>
+    <w:p>
+      <w:pPr>
+        <w:rPr>
+          <w:sz w:val="24"/>
+          <w:szCs w:val="24"/>
+        </w:rPr>
+      </w:pPr>
+      <w:r>
+        <w:rPr>
+          <w:sz w:val="24"/>
+          <w:szCs w:val="24"/>
+        </w:rPr>
+        <w:t>4</w:t>
+      </w:r>
+      <w:r>
+        <w:rPr>
+          <w:sz w:val="24"/>
+          <w:szCs w:val="24"/>
+          <w:vertAlign w:val="superscript"/>
+        </w:rPr>
+        <w:t>η</w:t>
+      </w:r>
+      <w:r>
+        <w:rPr>
+          <w:sz w:val="24"/>
+          <w:szCs w:val="24"/>
+        </w:rPr>
+        <w:t xml:space="preserve"> σειρά</w:t>
       </w:r>
       <w:bookmarkStart w:id="0" w:name="_GoBack"/>
       <w:bookmarkEnd w:id="0"/>

--- a/first_table.docx
+++ b/first_table.docx
@@ -1442,91 +1442,6 @@
           <w:szCs w:val="24"/>
         </w:rPr>
         <w:t>Μπορούμε να το αναλύσουμε περαιτέρω…</w:t>
-      </w:r>
-    </w:p>
-    <w:p>
-      <w:pPr>
-        <w:rPr>
-          <w:sz w:val="24"/>
-          <w:szCs w:val="24"/>
-        </w:rPr>
-      </w:pPr>
-    </w:p>
-    <w:p>
-      <w:pPr>
-        <w:rPr>
-          <w:sz w:val="24"/>
-          <w:szCs w:val="24"/>
-        </w:rPr>
-      </w:pPr>
-      <w:r>
-        <w:rPr>
-          <w:sz w:val="24"/>
-          <w:szCs w:val="24"/>
-        </w:rPr>
-        <w:t>Τέλος εγγράφου</w:t>
-      </w:r>
-      <w:r>
-        <w:rPr>
-          <w:sz w:val="24"/>
-          <w:szCs w:val="24"/>
-        </w:rPr>
-        <w:t>…..</w:t>
-      </w:r>
-    </w:p>
-    <w:p>
-      <w:pPr>
-        <w:rPr>
-          <w:sz w:val="24"/>
-          <w:szCs w:val="24"/>
-          <w:lang w:val="en-US"/>
-        </w:rPr>
-      </w:pPr>
-      <w:r>
-        <w:rPr>
-          <w:sz w:val="24"/>
-          <w:szCs w:val="24"/>
-          <w:lang w:val="en-US"/>
-        </w:rPr>
-        <w:t>……..</w:t>
-      </w:r>
-      <w:r>
-        <w:rPr>
-          <w:sz w:val="24"/>
-          <w:szCs w:val="24"/>
-          <w:lang w:val="en-US"/>
-        </w:rPr>
-        <w:t>ccc</w:t>
-      </w:r>
-    </w:p>
-    <w:p>
-      <w:pPr>
-        <w:rPr>
-          <w:sz w:val="24"/>
-          <w:szCs w:val="24"/>
-        </w:rPr>
-      </w:pPr>
-      <w:r>
-        <w:rPr>
-          <w:sz w:val="24"/>
-          <w:szCs w:val="24"/>
-        </w:rPr>
-        <w:t>4</w:t>
-      </w:r>
-      <w:r>
-        <w:rPr>
-          <w:sz w:val="24"/>
-          <w:szCs w:val="24"/>
-          <w:vertAlign w:val="superscript"/>
-        </w:rPr>
-        <w:t>η</w:t>
-      </w:r>
-      <w:r>
-        <w:rPr>
-          <w:sz w:val="24"/>
-          <w:szCs w:val="24"/>
-        </w:rPr>
-        <w:t xml:space="preserve"> σειρά</w:t>
       </w:r>
       <w:bookmarkStart w:id="0" w:name="_GoBack"/>
       <w:bookmarkEnd w:id="0"/>

--- a/first_table.docx
+++ b/first_table.docx
@@ -157,14 +157,7 @@
                 <w:sz w:val="24"/>
                 <w:szCs w:val="24"/>
               </w:rPr>
-              <w:t>ΓΣ, Ε</w:t>
-            </w:r>
-            <w:r>
-              <w:rPr>
-                <w:sz w:val="24"/>
-                <w:szCs w:val="24"/>
-              </w:rPr>
-              <w:t>Π, ΓΤ</w:t>
+              <w:t>ΓΣ, ΕΠ, ΓΤ</w:t>
             </w:r>
           </w:p>
         </w:tc>
@@ -224,6 +217,13 @@
                 <w:szCs w:val="24"/>
               </w:rPr>
             </w:pPr>
+            <w:r>
+              <w:rPr>
+                <w:sz w:val="24"/>
+                <w:szCs w:val="24"/>
+              </w:rPr>
+              <w:t>ΕΠ</w:t>
+            </w:r>
           </w:p>
         </w:tc>
       </w:tr>
@@ -289,7 +289,7 @@
                 <w:sz w:val="24"/>
                 <w:szCs w:val="24"/>
               </w:rPr>
-              <w:t>1</w:t>
+              <w:t>2</w:t>
             </w:r>
           </w:p>
         </w:tc>
@@ -304,6 +304,13 @@
                 <w:szCs w:val="24"/>
               </w:rPr>
             </w:pPr>
+            <w:r>
+              <w:rPr>
+                <w:sz w:val="24"/>
+                <w:szCs w:val="24"/>
+              </w:rPr>
+              <w:t>ΓΣ</w:t>
+            </w:r>
           </w:p>
         </w:tc>
       </w:tr>
@@ -327,29 +334,7 @@
                 <w:sz w:val="24"/>
                 <w:szCs w:val="24"/>
               </w:rPr>
-              <w:t xml:space="preserve">4. </w:t>
-            </w:r>
-            <w:r>
-              <w:rPr>
-                <w:sz w:val="24"/>
-                <w:szCs w:val="24"/>
-                <w:lang w:val="en-US"/>
-              </w:rPr>
-              <w:t>R</w:t>
-            </w:r>
-            <w:r>
-              <w:rPr>
-                <w:sz w:val="24"/>
-                <w:szCs w:val="24"/>
-              </w:rPr>
-              <w:t xml:space="preserve">1 – </w:t>
-            </w:r>
-            <w:r>
-              <w:rPr>
-                <w:sz w:val="24"/>
-                <w:szCs w:val="24"/>
-              </w:rPr>
-              <w:t>Κατασκευή κλάσης για τις μεθόδους κεντρικής φόρμας</w:t>
+              <w:t>3.1 Εισαγωγή δεδομένων στους πίνακες (περιφέρειες, κόμματα)</w:t>
             </w:r>
           </w:p>
         </w:tc>
@@ -369,7 +354,7 @@
                 <w:sz w:val="24"/>
                 <w:szCs w:val="24"/>
               </w:rPr>
-              <w:t>1</w:t>
+              <w:t>2</w:t>
             </w:r>
           </w:p>
         </w:tc>
@@ -384,6 +369,13 @@
                 <w:szCs w:val="24"/>
               </w:rPr>
             </w:pPr>
+            <w:r>
+              <w:rPr>
+                <w:sz w:val="24"/>
+                <w:szCs w:val="24"/>
+              </w:rPr>
+              <w:t>ΓΤ</w:t>
+            </w:r>
           </w:p>
         </w:tc>
       </w:tr>
@@ -407,7 +399,7 @@
                 <w:sz w:val="24"/>
                 <w:szCs w:val="24"/>
               </w:rPr>
-              <w:t>5</w:t>
+              <w:t xml:space="preserve">4. </w:t>
             </w:r>
             <w:r>
               <w:rPr>
@@ -415,14 +407,21 @@
                 <w:szCs w:val="24"/>
                 <w:lang w:val="en-US"/>
               </w:rPr>
-              <w:t xml:space="preserve">. R2 – </w:t>
-            </w:r>
-            <w:r>
-              <w:rPr>
-                <w:sz w:val="24"/>
-                <w:szCs w:val="24"/>
-              </w:rPr>
-              <w:t>Φόρμα διαχείρισης υποψηφίων</w:t>
+              <w:t>R</w:t>
+            </w:r>
+            <w:r>
+              <w:rPr>
+                <w:sz w:val="24"/>
+                <w:szCs w:val="24"/>
+              </w:rPr>
+              <w:t xml:space="preserve">1 – </w:t>
+            </w:r>
+            <w:r>
+              <w:rPr>
+                <w:sz w:val="24"/>
+                <w:szCs w:val="24"/>
+              </w:rPr>
+              <w:t>Κατασκευή κλάσης για τις μεθόδους κεντρικής φόρμας</w:t>
             </w:r>
           </w:p>
         </w:tc>
@@ -442,7 +441,7 @@
                 <w:sz w:val="24"/>
                 <w:szCs w:val="24"/>
               </w:rPr>
-              <w:t>2</w:t>
+              <w:t>1</w:t>
             </w:r>
           </w:p>
         </w:tc>
@@ -480,7 +479,7 @@
                 <w:sz w:val="24"/>
                 <w:szCs w:val="24"/>
               </w:rPr>
-              <w:t xml:space="preserve">6. </w:t>
+              <w:t>5</w:t>
             </w:r>
             <w:r>
               <w:rPr>
@@ -488,35 +487,14 @@
                 <w:szCs w:val="24"/>
                 <w:lang w:val="en-US"/>
               </w:rPr>
-              <w:t>R</w:t>
-            </w:r>
-            <w:r>
-              <w:rPr>
-                <w:sz w:val="24"/>
-                <w:szCs w:val="24"/>
-              </w:rPr>
-              <w:t xml:space="preserve">2 – </w:t>
-            </w:r>
-            <w:r>
-              <w:rPr>
-                <w:sz w:val="24"/>
-                <w:szCs w:val="24"/>
-              </w:rPr>
-              <w:t>Κατασκευή κλάσης για τις μεθόδους της φόρμα</w:t>
-            </w:r>
-            <w:r>
-              <w:rPr>
-                <w:sz w:val="24"/>
-                <w:szCs w:val="24"/>
-              </w:rPr>
-              <w:t>ς</w:t>
-            </w:r>
-            <w:r>
-              <w:rPr>
-                <w:sz w:val="24"/>
-                <w:szCs w:val="24"/>
-              </w:rPr>
-              <w:t xml:space="preserve"> διαχείρισης των υποψηφίων</w:t>
+              <w:t xml:space="preserve">. R2 – </w:t>
+            </w:r>
+            <w:r>
+              <w:rPr>
+                <w:sz w:val="24"/>
+                <w:szCs w:val="24"/>
+              </w:rPr>
+              <w:t>Φόρμα διαχείρισης υποψηφίων</w:t>
             </w:r>
           </w:p>
         </w:tc>
@@ -574,6 +552,86 @@
                 <w:sz w:val="24"/>
                 <w:szCs w:val="24"/>
               </w:rPr>
+              <w:t xml:space="preserve">6. </w:t>
+            </w:r>
+            <w:r>
+              <w:rPr>
+                <w:sz w:val="24"/>
+                <w:szCs w:val="24"/>
+                <w:lang w:val="en-US"/>
+              </w:rPr>
+              <w:t>R</w:t>
+            </w:r>
+            <w:r>
+              <w:rPr>
+                <w:sz w:val="24"/>
+                <w:szCs w:val="24"/>
+              </w:rPr>
+              <w:t xml:space="preserve">2 – </w:t>
+            </w:r>
+            <w:r>
+              <w:rPr>
+                <w:sz w:val="24"/>
+                <w:szCs w:val="24"/>
+              </w:rPr>
+              <w:t>Κατασκευή κλάσης για τις μεθόδους της φόρμας διαχείρισης των υποψηφίων</w:t>
+            </w:r>
+          </w:p>
+        </w:tc>
+        <w:tc>
+          <w:tcPr>
+            <w:tcW w:w="1276" w:type="dxa"/>
+          </w:tcPr>
+          <w:p>
+            <w:pPr>
+              <w:rPr>
+                <w:sz w:val="24"/>
+                <w:szCs w:val="24"/>
+              </w:rPr>
+            </w:pPr>
+            <w:r>
+              <w:rPr>
+                <w:sz w:val="24"/>
+                <w:szCs w:val="24"/>
+              </w:rPr>
+              <w:t>2</w:t>
+            </w:r>
+          </w:p>
+        </w:tc>
+        <w:tc>
+          <w:tcPr>
+            <w:tcW w:w="2305" w:type="dxa"/>
+          </w:tcPr>
+          <w:p>
+            <w:pPr>
+              <w:rPr>
+                <w:sz w:val="24"/>
+                <w:szCs w:val="24"/>
+              </w:rPr>
+            </w:pPr>
+          </w:p>
+        </w:tc>
+      </w:tr>
+      <w:tr>
+        <w:trPr>
+          <w:trHeight w:val="404"/>
+        </w:trPr>
+        <w:tc>
+          <w:tcPr>
+            <w:tcW w:w="6799" w:type="dxa"/>
+          </w:tcPr>
+          <w:p>
+            <w:pPr>
+              <w:rPr>
+                <w:sz w:val="24"/>
+                <w:szCs w:val="24"/>
+              </w:rPr>
+            </w:pPr>
+            <w:r>
+              <w:rPr>
+                <w:sz w:val="24"/>
+                <w:szCs w:val="24"/>
+              </w:rPr>
               <w:t xml:space="preserve">7. </w:t>
             </w:r>
             <w:r>
@@ -669,28 +727,7 @@
                 <w:sz w:val="24"/>
                 <w:szCs w:val="24"/>
               </w:rPr>
-              <w:t xml:space="preserve"> Κατασκευή κλάσης για τις μεθόδους της φόρμας εκλογικής προσο</w:t>
-            </w:r>
-            <w:r>
-              <w:rPr>
-                <w:sz w:val="24"/>
-                <w:szCs w:val="24"/>
-              </w:rPr>
-              <w:t>μο</w:t>
-            </w:r>
-            <w:r>
-              <w:rPr>
-                <w:sz w:val="24"/>
-                <w:szCs w:val="24"/>
-              </w:rPr>
-              <w:t>ίωσης</w:t>
-            </w:r>
-            <w:r>
-              <w:rPr>
-                <w:sz w:val="24"/>
-                <w:szCs w:val="24"/>
-              </w:rPr>
-              <w:t xml:space="preserve"> (χωρίς τα </w:t>
+              <w:t xml:space="preserve"> Κατασκευή κλάσης για τις μεθόδους της φόρμας εκλογικής προσομοίωσης (χωρίς τα </w:t>
             </w:r>
             <w:r>
               <w:rPr>
@@ -726,14 +763,7 @@
                 <w:sz w:val="24"/>
                 <w:szCs w:val="24"/>
               </w:rPr>
-              <w:t>γενικές μέθοδοι</w:t>
-            </w:r>
-            <w:r>
-              <w:rPr>
-                <w:sz w:val="24"/>
-                <w:szCs w:val="24"/>
-              </w:rPr>
-              <w:t>)</w:t>
+              <w:t>γενικές μέθοδοι)</w:t>
             </w:r>
           </w:p>
         </w:tc>
@@ -828,14 +858,7 @@
                 <w:sz w:val="24"/>
                 <w:szCs w:val="24"/>
               </w:rPr>
-              <w:t xml:space="preserve"> για και των διαδικασιών </w:t>
-            </w:r>
-            <w:r>
-              <w:rPr>
-                <w:sz w:val="24"/>
-                <w:szCs w:val="24"/>
-              </w:rPr>
-              <w:t>για την προσομοίωση της εκλογικής διαδικασίας</w:t>
+              <w:t xml:space="preserve"> για και των διαδικασιών για την προσομοίωση της εκλογικής διαδικασίας</w:t>
             </w:r>
           </w:p>
         </w:tc>
@@ -988,14 +1011,7 @@
                 <w:sz w:val="24"/>
                 <w:szCs w:val="24"/>
               </w:rPr>
-              <w:t xml:space="preserve"> Κατασκευή κλάσης για τις μεθόδους της φόρμας </w:t>
-            </w:r>
-            <w:r>
-              <w:rPr>
-                <w:sz w:val="24"/>
-                <w:szCs w:val="24"/>
-              </w:rPr>
-              <w:t>των στατιστικών στοιχείων</w:t>
+              <w:t xml:space="preserve"> Κατασκευή κλάσης για τις μεθόδους της φόρμας των στατιστικών στοιχείων</w:t>
             </w:r>
           </w:p>
         </w:tc>
@@ -1189,14 +1205,7 @@
                 <w:sz w:val="24"/>
                 <w:szCs w:val="24"/>
               </w:rPr>
-              <w:t>ΓΣ, Ε</w:t>
-            </w:r>
-            <w:r>
-              <w:rPr>
-                <w:sz w:val="24"/>
-                <w:szCs w:val="24"/>
-              </w:rPr>
-              <w:t>Π, ΓΤ</w:t>
+              <w:t>ΓΣ, ΕΠ, ΓΤ</w:t>
             </w:r>
           </w:p>
         </w:tc>
@@ -1343,52 +1352,6 @@
               </w:rPr>
               <w:t>27</w:t>
             </w:r>
-          </w:p>
-        </w:tc>
-        <w:tc>
-          <w:tcPr>
-            <w:tcW w:w="2305" w:type="dxa"/>
-          </w:tcPr>
-          <w:p>
-            <w:pPr>
-              <w:rPr>
-                <w:sz w:val="24"/>
-                <w:szCs w:val="24"/>
-              </w:rPr>
-            </w:pPr>
-          </w:p>
-        </w:tc>
-      </w:tr>
-      <w:tr>
-        <w:trPr>
-          <w:trHeight w:val="383"/>
-        </w:trPr>
-        <w:tc>
-          <w:tcPr>
-            <w:tcW w:w="6799" w:type="dxa"/>
-          </w:tcPr>
-          <w:p>
-            <w:pPr>
-              <w:jc w:val="right"/>
-              <w:rPr>
-                <w:b/>
-                <w:sz w:val="24"/>
-                <w:szCs w:val="24"/>
-              </w:rPr>
-            </w:pPr>
-          </w:p>
-        </w:tc>
-        <w:tc>
-          <w:tcPr>
-            <w:tcW w:w="1276" w:type="dxa"/>
-          </w:tcPr>
-          <w:p>
-            <w:pPr>
-              <w:rPr>
-                <w:sz w:val="24"/>
-                <w:szCs w:val="24"/>
-              </w:rPr>
-            </w:pPr>
           </w:p>
         </w:tc>
         <w:tc>
@@ -1415,34 +1378,6 @@
       </w:pPr>
     </w:p>
     <w:p>
-      <w:pPr>
-        <w:rPr>
-          <w:sz w:val="24"/>
-          <w:szCs w:val="24"/>
-        </w:rPr>
-      </w:pPr>
-      <w:r>
-        <w:rPr>
-          <w:sz w:val="24"/>
-          <w:szCs w:val="24"/>
-        </w:rPr>
-        <w:t>Μια πρώτη εκτίμηση για να δουλέψουμε πάνω….</w:t>
-      </w:r>
-    </w:p>
-    <w:p>
-      <w:pPr>
-        <w:rPr>
-          <w:sz w:val="24"/>
-          <w:szCs w:val="24"/>
-        </w:rPr>
-      </w:pPr>
-      <w:r>
-        <w:rPr>
-          <w:sz w:val="24"/>
-          <w:szCs w:val="24"/>
-        </w:rPr>
-        <w:t>Μπορούμε να το αναλύσουμε περαιτέρω…</w:t>
-      </w:r>
       <w:bookmarkStart w:id="0" w:name="_GoBack"/>
       <w:bookmarkEnd w:id="0"/>
     </w:p>
@@ -1849,6 +1784,7 @@
   <w:style w:type="paragraph" w:default="1" w:styleId="a">
     <w:name w:val="Normal"/>
     <w:qFormat/>
+    <w:rsid w:val="001848F1"/>
   </w:style>
   <w:style w:type="character" w:default="1" w:styleId="a0">
     <w:name w:val="Default Paragraph Font"/>

--- a/first_table.docx
+++ b/first_table.docx
@@ -184,6 +184,21 @@
               </w:rPr>
               <w:t>2. Ανάπτυξη βάσης δεδομένων, πίνακες</w:t>
             </w:r>
+            <w:r>
+              <w:rPr>
+                <w:sz w:val="24"/>
+                <w:szCs w:val="24"/>
+              </w:rPr>
+              <w:t xml:space="preserve">, δημιουργία </w:t>
+            </w:r>
+            <w:r>
+              <w:rPr>
+                <w:sz w:val="24"/>
+                <w:szCs w:val="24"/>
+                <w:lang w:val="en-US"/>
+              </w:rPr>
+              <w:t>project</w:t>
+            </w:r>
           </w:p>
         </w:tc>
         <w:tc>
@@ -302,14 +317,39 @@
               <w:rPr>
                 <w:sz w:val="24"/>
                 <w:szCs w:val="24"/>
-              </w:rPr>
-            </w:pPr>
+                <w:lang w:val="en-US"/>
+              </w:rPr>
+            </w:pPr>
+            <w:proofErr w:type="spellStart"/>
             <w:r>
               <w:rPr>
                 <w:sz w:val="24"/>
                 <w:szCs w:val="24"/>
               </w:rPr>
               <w:t>ΓΣ</w:t>
+            </w:r>
+          </w:p>
+          <w:p>
+            <w:pPr>
+              <w:rPr>
+                <w:sz w:val="24"/>
+                <w:szCs w:val="24"/>
+              </w:rPr>
+            </w:pPr>
+            <w:r>
+              <w:rPr>
+                <w:sz w:val="24"/>
+                <w:szCs w:val="24"/>
+              </w:rPr>
+              <w:t>Προαπαιτ</w:t>
+            </w:r>
+            <w:proofErr w:type="spellEnd"/>
+            <w:r>
+              <w:rPr>
+                <w:sz w:val="24"/>
+                <w:szCs w:val="24"/>
+              </w:rPr>
+              <w:t>. 2</w:t>
             </w:r>
           </w:p>
         </w:tc>
@@ -376,6 +416,32 @@
               </w:rPr>
               <w:t>ΓΤ</w:t>
             </w:r>
+          </w:p>
+          <w:p>
+            <w:pPr>
+              <w:rPr>
+                <w:sz w:val="24"/>
+                <w:szCs w:val="24"/>
+              </w:rPr>
+            </w:pPr>
+            <w:proofErr w:type="spellStart"/>
+            <w:r>
+              <w:rPr>
+                <w:sz w:val="24"/>
+                <w:szCs w:val="24"/>
+              </w:rPr>
+              <w:t>Προαπαιτ</w:t>
+            </w:r>
+            <w:proofErr w:type="spellEnd"/>
+            <w:r>
+              <w:rPr>
+                <w:sz w:val="24"/>
+                <w:szCs w:val="24"/>
+              </w:rPr>
+              <w:t>. 2</w:t>
+            </w:r>
+            <w:bookmarkStart w:id="0" w:name="_GoBack"/>
+            <w:bookmarkEnd w:id="0"/>
           </w:p>
         </w:tc>
       </w:tr>
@@ -1377,10 +1443,7 @@
         </w:rPr>
       </w:pPr>
     </w:p>
-    <w:p>
-      <w:bookmarkStart w:id="0" w:name="_GoBack"/>
-      <w:bookmarkEnd w:id="0"/>
-    </w:p>
+    <w:p/>
     <w:sectPr>
       <w:pgSz w:w="11906" w:h="16838"/>
       <w:pgMar w:top="1440" w:right="1800" w:bottom="1440" w:left="1800" w:header="708" w:footer="708" w:gutter="0"/>

--- a/first_table.docx
+++ b/first_table.docx
@@ -320,22 +320,22 @@
                 <w:lang w:val="en-US"/>
               </w:rPr>
             </w:pPr>
+            <w:r>
+              <w:rPr>
+                <w:sz w:val="24"/>
+                <w:szCs w:val="24"/>
+              </w:rPr>
+              <w:t>ΓΣ</w:t>
+            </w:r>
+          </w:p>
+          <w:p>
+            <w:pPr>
+              <w:rPr>
+                <w:sz w:val="24"/>
+                <w:szCs w:val="24"/>
+              </w:rPr>
+            </w:pPr>
             <w:proofErr w:type="spellStart"/>
-            <w:r>
-              <w:rPr>
-                <w:sz w:val="24"/>
-                <w:szCs w:val="24"/>
-              </w:rPr>
-              <w:t>ΓΣ</w:t>
-            </w:r>
-          </w:p>
-          <w:p>
-            <w:pPr>
-              <w:rPr>
-                <w:sz w:val="24"/>
-                <w:szCs w:val="24"/>
-              </w:rPr>
-            </w:pPr>
             <w:r>
               <w:rPr>
                 <w:sz w:val="24"/>
@@ -440,8 +440,6 @@
               </w:rPr>
               <w:t>. 2</w:t>
             </w:r>
-            <w:bookmarkStart w:id="0" w:name="_GoBack"/>
-            <w:bookmarkEnd w:id="0"/>
           </w:p>
         </w:tc>
       </w:tr>
@@ -1443,7 +1441,21 @@
         </w:rPr>
       </w:pPr>
     </w:p>
-    <w:p/>
+    <w:p>
+      <w:pPr>
+        <w:rPr>
+          <w:lang w:val="en-US"/>
+        </w:rPr>
+      </w:pPr>
+      <w:r>
+        <w:rPr>
+          <w:lang w:val="en-US"/>
+        </w:rPr>
+        <w:t>test</w:t>
+      </w:r>
+      <w:bookmarkStart w:id="0" w:name="_GoBack"/>
+      <w:bookmarkEnd w:id="0"/>
+    </w:p>
     <w:sectPr>
       <w:pgSz w:w="11906" w:h="16838"/>
       <w:pgMar w:top="1440" w:right="1800" w:bottom="1440" w:left="1800" w:header="708" w:footer="708" w:gutter="0"/>

--- a/first_table.docx
+++ b/first_table.docx
@@ -422,6 +422,7 @@
               <w:rPr>
                 <w:sz w:val="24"/>
                 <w:szCs w:val="24"/>
+                <w:lang w:val="en-US"/>
               </w:rPr>
             </w:pPr>
             <w:proofErr w:type="spellStart"/>
@@ -440,8 +441,6 @@
               </w:rPr>
               <w:t>. 2</w:t>
             </w:r>
-            <w:bookmarkStart w:id="0" w:name="_GoBack"/>
-            <w:bookmarkEnd w:id="0"/>
           </w:p>
         </w:tc>
       </w:tr>
@@ -1409,15 +1408,26 @@
               <w:rPr>
                 <w:sz w:val="24"/>
                 <w:szCs w:val="24"/>
-              </w:rPr>
-            </w:pPr>
-            <w:r>
-              <w:rPr>
-                <w:sz w:val="24"/>
-                <w:szCs w:val="24"/>
-              </w:rPr>
-              <w:t>27</w:t>
-            </w:r>
+                <w:lang w:val="en-US"/>
+              </w:rPr>
+            </w:pPr>
+            <w:r>
+              <w:rPr>
+                <w:sz w:val="24"/>
+                <w:szCs w:val="24"/>
+              </w:rPr>
+              <w:t>2</w:t>
+            </w:r>
+            <w:r>
+              <w:rPr>
+                <w:sz w:val="24"/>
+                <w:szCs w:val="24"/>
+                <w:lang w:val="en-US"/>
+              </w:rPr>
+              <w:t>9</w:t>
+            </w:r>
+            <w:bookmarkStart w:id="0" w:name="_GoBack"/>
+            <w:bookmarkEnd w:id="0"/>
           </w:p>
         </w:tc>
         <w:tc>

--- a/first_table.docx
+++ b/first_table.docx
@@ -422,7 +422,6 @@
               <w:rPr>
                 <w:sz w:val="24"/>
                 <w:szCs w:val="24"/>
-                <w:lang w:val="en-US"/>
               </w:rPr>
             </w:pPr>
             <w:proofErr w:type="spellStart"/>
@@ -441,6 +440,8 @@
               </w:rPr>
               <w:t>. 2</w:t>
             </w:r>
+            <w:bookmarkStart w:id="0" w:name="_GoBack"/>
+            <w:bookmarkEnd w:id="0"/>
           </w:p>
         </w:tc>
       </w:tr>
@@ -1408,26 +1409,15 @@
               <w:rPr>
                 <w:sz w:val="24"/>
                 <w:szCs w:val="24"/>
-                <w:lang w:val="en-US"/>
-              </w:rPr>
-            </w:pPr>
-            <w:r>
-              <w:rPr>
-                <w:sz w:val="24"/>
-                <w:szCs w:val="24"/>
-              </w:rPr>
-              <w:t>2</w:t>
-            </w:r>
-            <w:r>
-              <w:rPr>
-                <w:sz w:val="24"/>
-                <w:szCs w:val="24"/>
-                <w:lang w:val="en-US"/>
-              </w:rPr>
-              <w:t>9</w:t>
-            </w:r>
-            <w:bookmarkStart w:id="0" w:name="_GoBack"/>
-            <w:bookmarkEnd w:id="0"/>
+              </w:rPr>
+            </w:pPr>
+            <w:r>
+              <w:rPr>
+                <w:sz w:val="24"/>
+                <w:szCs w:val="24"/>
+              </w:rPr>
+              <w:t>27</w:t>
+            </w:r>
           </w:p>
         </w:tc>
         <w:tc>
